--- a/Lab3/Estandar_de_Diseño_1.0.docx
+++ b/Lab3/Estandar_de_Diseño_1.0.docx
@@ -1657,62 +1657,6 @@
     </w:p>
     <w:p>
       <w:pPr>
-        <w:rPr>
-          <w:lang w:val="es-PE" w:eastAsia="es-PE"/>
-        </w:rPr>
-      </w:pPr>
-    </w:p>
-    <w:p>
-      <w:pPr>
-        <w:rPr>
-          <w:lang w:val="es-PE" w:eastAsia="es-PE"/>
-        </w:rPr>
-      </w:pPr>
-    </w:p>
-    <w:p>
-      <w:pPr>
-        <w:rPr>
-          <w:lang w:val="es-PE" w:eastAsia="es-PE"/>
-        </w:rPr>
-      </w:pPr>
-    </w:p>
-    <w:p>
-      <w:pPr>
-        <w:rPr>
-          <w:lang w:val="es-PE" w:eastAsia="es-PE"/>
-        </w:rPr>
-      </w:pPr>
-    </w:p>
-    <w:p>
-      <w:pPr>
-        <w:rPr>
-          <w:lang w:val="es-PE" w:eastAsia="es-PE"/>
-        </w:rPr>
-      </w:pPr>
-    </w:p>
-    <w:p>
-      <w:pPr>
-        <w:rPr>
-          <w:lang w:val="es-PE" w:eastAsia="es-PE"/>
-        </w:rPr>
-      </w:pPr>
-    </w:p>
-    <w:p>
-      <w:pPr>
-        <w:rPr>
-          <w:lang w:val="es-PE" w:eastAsia="es-PE"/>
-        </w:rPr>
-      </w:pPr>
-    </w:p>
-    <w:p>
-      <w:pPr>
-        <w:rPr>
-          <w:lang w:val="es-PE" w:eastAsia="es-PE"/>
-        </w:rPr>
-      </w:pPr>
-    </w:p>
-    <w:p>
-      <w:pPr>
         <w:pStyle w:val="Ttulo"/>
         <w:tabs>
           <w:tab w:val="left" w:pos="540"/>
@@ -2397,6 +2341,7 @@
           <w:rFonts w:ascii="Calibri" w:hAnsi="Calibri"/>
           <w:b/>
         </w:rPr>
+        <w:lastRenderedPageBreak/>
         <w:t>Asociaciones:</w:t>
       </w:r>
     </w:p>
@@ -3107,7 +3052,6 @@
                 <w:szCs w:val="16"/>
                 <w:lang w:val="es-PE"/>
               </w:rPr>
-              <w:lastRenderedPageBreak/>
               <w:t>&lt;Nombre del Atributo 1&gt;</w:t>
             </w:r>
           </w:p>
@@ -3558,6 +3502,7 @@
                 <w:szCs w:val="20"/>
                 <w:lang w:val="es-PE"/>
               </w:rPr>
+              <w:lastRenderedPageBreak/>
               <w:t>&lt;Parámetro 2&gt;</w:t>
             </w:r>
           </w:p>
@@ -4244,7 +4189,7 @@
                 <v:shape id="_x0000_i1025" type="#_x0000_t75" style="width:153.35pt;height:29.9pt" o:ole="">
                   <v:imagedata r:id="rId10" o:title=""/>
                 </v:shape>
-                <o:OLEObject Type="Embed" ProgID="Visio.Drawing.11" ShapeID="_x0000_i1025" DrawAspect="Content" ObjectID="_1332189510" r:id="rId11"/>
+                <o:OLEObject Type="Embed" ProgID="Visio.Drawing.11" ShapeID="_x0000_i1025" DrawAspect="Content" ObjectID="_1333380189" r:id="rId11"/>
               </w:object>
             </w:r>
           </w:p>
@@ -4323,7 +4268,7 @@
                 <v:shape id="_x0000_i1026" type="#_x0000_t75" style="width:153.35pt;height:31.8pt" o:ole="">
                   <v:imagedata r:id="rId12" o:title=""/>
                 </v:shape>
-                <o:OLEObject Type="Embed" ProgID="Visio.Drawing.11" ShapeID="_x0000_i1026" DrawAspect="Content" ObjectID="_1332189511" r:id="rId13"/>
+                <o:OLEObject Type="Embed" ProgID="Visio.Drawing.11" ShapeID="_x0000_i1026" DrawAspect="Content" ObjectID="_1333380190" r:id="rId13"/>
               </w:object>
             </w:r>
           </w:p>
@@ -4397,7 +4342,7 @@
                 <v:shape id="_x0000_i1027" type="#_x0000_t75" style="width:153.35pt;height:31.8pt" o:ole="">
                   <v:imagedata r:id="rId14" o:title=""/>
                 </v:shape>
-                <o:OLEObject Type="Embed" ProgID="Visio.Drawing.11" ShapeID="_x0000_i1027" DrawAspect="Content" ObjectID="_1332189512" r:id="rId15"/>
+                <o:OLEObject Type="Embed" ProgID="Visio.Drawing.11" ShapeID="_x0000_i1027" DrawAspect="Content" ObjectID="_1333380191" r:id="rId15"/>
               </w:object>
             </w:r>
           </w:p>
@@ -4474,7 +4419,7 @@
                 <v:shape id="_x0000_i1028" type="#_x0000_t75" style="width:2in;height:29pt" o:ole="">
                   <v:imagedata r:id="rId16" o:title=""/>
                 </v:shape>
-                <o:OLEObject Type="Embed" ProgID="Visio.Drawing.11" ShapeID="_x0000_i1028" DrawAspect="Content" ObjectID="_1332189513" r:id="rId17"/>
+                <o:OLEObject Type="Embed" ProgID="Visio.Drawing.11" ShapeID="_x0000_i1028" DrawAspect="Content" ObjectID="_1333380192" r:id="rId17"/>
               </w:object>
             </w:r>
           </w:p>
@@ -4716,6 +4661,7 @@
           <w:sz w:val="20"/>
           <w:szCs w:val="20"/>
         </w:rPr>
+        <w:lastRenderedPageBreak/>
         <w:t>La línea vertical del diagrama representa el tiempo de vida del objeto y la dimensión horizontal muestra la disposición de los objetos.</w:t>
       </w:r>
     </w:p>
@@ -4915,7 +4861,6 @@
           <w:sz w:val="20"/>
           <w:szCs w:val="20"/>
         </w:rPr>
-        <w:lastRenderedPageBreak/>
         <w:t>El diagrama de componentes permite representar el diseño de la arquitectura del sistema a un alto nivel.</w:t>
       </w:r>
     </w:p>
@@ -5040,6 +4985,7 @@
                 <w:szCs w:val="18"/>
                 <w:lang w:val="es-PE"/>
               </w:rPr>
+              <w:lastRenderedPageBreak/>
               <w:t>Símbolo</w:t>
             </w:r>
           </w:p>
@@ -5102,7 +5048,7 @@
                 <v:shape id="_x0000_i1029" type="#_x0000_t75" style="width:69.2pt;height:64.5pt" o:ole="">
                   <v:imagedata r:id="rId19" o:title=""/>
                 </v:shape>
-                <o:OLEObject Type="Embed" ProgID="Visio.Drawing.11" ShapeID="_x0000_i1029" DrawAspect="Content" ObjectID="_1332189514" r:id="rId20"/>
+                <o:OLEObject Type="Embed" ProgID="Visio.Drawing.11" ShapeID="_x0000_i1029" DrawAspect="Content" ObjectID="_1333380193" r:id="rId20"/>
               </w:object>
             </w:r>
           </w:p>
@@ -5171,7 +5117,7 @@
                 <v:shape id="_x0000_i1030" type="#_x0000_t75" style="width:122.5pt;height:55.15pt" o:ole="">
                   <v:imagedata r:id="rId21" o:title=""/>
                 </v:shape>
-                <o:OLEObject Type="Embed" ProgID="Visio.Drawing.11" ShapeID="_x0000_i1030" DrawAspect="Content" ObjectID="_1332189515" r:id="rId22"/>
+                <o:OLEObject Type="Embed" ProgID="Visio.Drawing.11" ShapeID="_x0000_i1030" DrawAspect="Content" ObjectID="_1333380194" r:id="rId22"/>
               </w:object>
             </w:r>
           </w:p>
@@ -5248,7 +5194,7 @@
                 <v:shape id="_x0000_i1031" type="#_x0000_t75" style="width:132.8pt;height:16.85pt" o:ole="">
                   <v:imagedata r:id="rId23" o:title=""/>
                 </v:shape>
-                <o:OLEObject Type="Embed" ProgID="Visio.Drawing.11" ShapeID="_x0000_i1031" DrawAspect="Content" ObjectID="_1332189516" r:id="rId24"/>
+                <o:OLEObject Type="Embed" ProgID="Visio.Drawing.11" ShapeID="_x0000_i1031" DrawAspect="Content" ObjectID="_1333380195" r:id="rId24"/>
               </w:object>
             </w:r>
           </w:p>
@@ -5317,7 +5263,7 @@
                 <v:shape id="_x0000_i1032" type="#_x0000_t75" style="width:77.6pt;height:34.6pt" o:ole="">
                   <v:imagedata r:id="rId25" o:title=""/>
                 </v:shape>
-                <o:OLEObject Type="Embed" ProgID="Visio.Drawing.11" ShapeID="_x0000_i1032" DrawAspect="Content" ObjectID="_1332189517" r:id="rId26"/>
+                <o:OLEObject Type="Embed" ProgID="Visio.Drawing.11" ShapeID="_x0000_i1032" DrawAspect="Content" ObjectID="_1333380196" r:id="rId26"/>
               </w:object>
             </w:r>
           </w:p>
@@ -5394,7 +5340,7 @@
                 <v:shape id="_x0000_i1033" type="#_x0000_t75" style="width:56.1pt;height:39.25pt" o:ole="">
                   <v:imagedata r:id="rId27" o:title=""/>
                 </v:shape>
-                <o:OLEObject Type="Embed" ProgID="Visio.Drawing.11" ShapeID="_x0000_i1033" DrawAspect="Content" ObjectID="_1332189518" r:id="rId28"/>
+                <o:OLEObject Type="Embed" ProgID="Visio.Drawing.11" ShapeID="_x0000_i1033" DrawAspect="Content" ObjectID="_1333380197" r:id="rId28"/>
               </w:object>
             </w:r>
           </w:p>
@@ -5484,6 +5430,115 @@
     <w:p>
       <w:pPr>
         <w:pStyle w:val="Textoindependiente"/>
+        <w:numPr>
+          <w:ilvl w:val="0"/>
+          <w:numId w:val="6"/>
+        </w:numPr>
+        <w:jc w:val="both"/>
+        <w:rPr>
+          <w:rFonts w:ascii="Calibri" w:hAnsi="Calibri"/>
+          <w:b/>
+        </w:rPr>
+      </w:pPr>
+      <w:r>
+        <w:rPr>
+          <w:rFonts w:ascii="Calibri" w:hAnsi="Calibri"/>
+          <w:b/>
+        </w:rPr>
+        <w:t>Ejemplo de diagrama de componentes</w:t>
+      </w:r>
+    </w:p>
+    <w:p>
+      <w:pPr>
+        <w:pStyle w:val="Textoindependiente"/>
+        <w:jc w:val="both"/>
+        <w:rPr>
+          <w:rFonts w:ascii="Calibri" w:hAnsi="Calibri"/>
+          <w:b/>
+          <w:sz w:val="24"/>
+          <w:szCs w:val="24"/>
+        </w:rPr>
+      </w:pPr>
+      <w:r>
+        <w:rPr>
+          <w:rFonts w:ascii="Calibri" w:hAnsi="Calibri" w:cs="Arial"/>
+          <w:noProof/>
+          <w:sz w:val="22"/>
+        </w:rPr>
+        <w:drawing>
+          <wp:inline distT="0" distB="0" distL="0" distR="0">
+            <wp:extent cx="4595495" cy="2672080"/>
+            <wp:effectExtent l="0" t="0" r="0" b="0"/>
+            <wp:docPr id="16" name="Imagen 16"/>
+            <wp:cNvGraphicFramePr>
+              <a:graphicFrameLocks xmlns:a="http://schemas.openxmlformats.org/drawingml/2006/main" noChangeAspect="1"/>
+            </wp:cNvGraphicFramePr>
+            <a:graphic xmlns:a="http://schemas.openxmlformats.org/drawingml/2006/main">
+              <a:graphicData uri="http://schemas.openxmlformats.org/drawingml/2006/picture">
+                <pic:pic xmlns:pic="http://schemas.openxmlformats.org/drawingml/2006/picture">
+                  <pic:nvPicPr>
+                    <pic:cNvPr id="0" name="Picture 16"/>
+                    <pic:cNvPicPr>
+                      <a:picLocks noChangeAspect="1" noChangeArrowheads="1"/>
+                    </pic:cNvPicPr>
+                  </pic:nvPicPr>
+                  <pic:blipFill>
+                    <a:blip r:embed="rId29" cstate="print"/>
+                    <a:srcRect/>
+                    <a:stretch>
+                      <a:fillRect/>
+                    </a:stretch>
+                  </pic:blipFill>
+                  <pic:spPr bwMode="auto">
+                    <a:xfrm>
+                      <a:off x="0" y="0"/>
+                      <a:ext cx="4595495" cy="2672080"/>
+                    </a:xfrm>
+                    <a:prstGeom prst="rect">
+                      <a:avLst/>
+                    </a:prstGeom>
+                    <a:noFill/>
+                    <a:ln w="9525">
+                      <a:noFill/>
+                      <a:miter lim="800000"/>
+                      <a:headEnd/>
+                      <a:tailEnd/>
+                    </a:ln>
+                  </pic:spPr>
+                </pic:pic>
+              </a:graphicData>
+            </a:graphic>
+          </wp:inline>
+        </w:drawing>
+      </w:r>
+    </w:p>
+    <w:p>
+      <w:pPr>
+        <w:pStyle w:val="Textoindependiente"/>
+        <w:jc w:val="both"/>
+        <w:rPr>
+          <w:rFonts w:ascii="Calibri" w:hAnsi="Calibri"/>
+          <w:b/>
+          <w:sz w:val="24"/>
+          <w:szCs w:val="24"/>
+        </w:rPr>
+      </w:pPr>
+    </w:p>
+    <w:p>
+      <w:pPr>
+        <w:pStyle w:val="Textoindependiente"/>
+        <w:jc w:val="both"/>
+        <w:rPr>
+          <w:rFonts w:ascii="Calibri" w:hAnsi="Calibri"/>
+          <w:b/>
+          <w:sz w:val="24"/>
+          <w:szCs w:val="24"/>
+        </w:rPr>
+      </w:pPr>
+    </w:p>
+    <w:p>
+      <w:pPr>
+        <w:pStyle w:val="Textoindependiente"/>
         <w:jc w:val="both"/>
         <w:rPr>
           <w:rFonts w:ascii="Calibri" w:hAnsi="Calibri"/>
@@ -5517,6 +5572,7 @@
           <w:sz w:val="24"/>
           <w:szCs w:val="24"/>
         </w:rPr>
+        <w:lastRenderedPageBreak/>
         <w:t>Diagrama de despliegue</w:t>
       </w:r>
       <w:bookmarkEnd w:id="6"/>
@@ -5668,9 +5724,9 @@
               </w:rPr>
               <w:object w:dxaOrig="1068" w:dyaOrig="1068">
                 <v:shape id="_x0000_i1034" type="#_x0000_t75" style="width:53.3pt;height:53.3pt" o:ole="">
-                  <v:imagedata r:id="rId29" o:title=""/>
+                  <v:imagedata r:id="rId30" o:title=""/>
                 </v:shape>
-                <o:OLEObject Type="Embed" ProgID="Visio.Drawing.11" ShapeID="_x0000_i1034" DrawAspect="Content" ObjectID="_1332189519" r:id="rId30"/>
+                <o:OLEObject Type="Embed" ProgID="Visio.Drawing.11" ShapeID="_x0000_i1034" DrawAspect="Content" ObjectID="_1333380198" r:id="rId31"/>
               </w:object>
             </w:r>
           </w:p>
@@ -5733,16 +5789,27 @@
                 <w:rFonts w:cs="Arial"/>
               </w:rPr>
             </w:pPr>
-            <w:r>
+          </w:p>
+          <w:p>
+            <w:pPr>
+              <w:pStyle w:val="tblContenido"/>
               <w:rPr>
                 <w:rFonts w:cs="Arial"/>
               </w:rPr>
-              <w:object w:dxaOrig="2389" w:dyaOrig="953">
-                <v:shape id="_x0000_i1035" type="#_x0000_t75" style="width:118.75pt;height:47.7pt" o:ole="">
-                  <v:imagedata r:id="rId31" o:title=""/>
-                </v:shape>
-                <o:OLEObject Type="Embed" ProgID="Visio.Drawing.11" ShapeID="_x0000_i1035" DrawAspect="Content" ObjectID="_1332189520" r:id="rId32"/>
-              </w:object>
+            </w:pPr>
+          </w:p>
+          <w:p>
+            <w:pPr>
+              <w:pStyle w:val="tblContenido"/>
+              <w:rPr>
+                <w:rFonts w:cs="Arial"/>
+              </w:rPr>
+            </w:pPr>
+            <w:r>
+              <w:rPr>
+                <w:rFonts w:cs="Arial"/>
+              </w:rPr>
+              <w:t>-------------------------</w:t>
             </w:r>
           </w:p>
         </w:tc>
@@ -6095,6 +6162,34 @@
     <w:p>
       <w:pPr>
         <w:pStyle w:val="Textoindependiente"/>
+        <w:numPr>
+          <w:ilvl w:val="0"/>
+          <w:numId w:val="6"/>
+        </w:numPr>
+        <w:jc w:val="both"/>
+        <w:rPr>
+          <w:rFonts w:ascii="Calibri" w:hAnsi="Calibri"/>
+          <w:lang w:val="es-ES"/>
+        </w:rPr>
+      </w:pPr>
+      <w:r>
+        <w:rPr>
+          <w:rFonts w:ascii="Calibri" w:hAnsi="Calibri"/>
+          <w:lang w:val="es-ES"/>
+        </w:rPr>
+        <w:t>Ej</w:t>
+      </w:r>
+      <w:r>
+        <w:rPr>
+          <w:rFonts w:ascii="Calibri" w:hAnsi="Calibri"/>
+          <w:lang w:val="es-ES"/>
+        </w:rPr>
+        <w:t>emplo de diagrama de despliegue</w:t>
+      </w:r>
+    </w:p>
+    <w:p>
+      <w:pPr>
+        <w:pStyle w:val="Textoindependiente"/>
         <w:jc w:val="both"/>
         <w:rPr>
           <w:rFonts w:ascii="Calibri" w:hAnsi="Calibri"/>
@@ -6103,6 +6198,58 @@
           <w:szCs w:val="24"/>
         </w:rPr>
       </w:pPr>
+      <w:r>
+        <w:rPr>
+          <w:rFonts w:ascii="Calibri" w:hAnsi="Calibri" w:cs="Arial"/>
+          <w:noProof/>
+          <w:sz w:val="22"/>
+        </w:rPr>
+        <w:drawing>
+          <wp:inline distT="0" distB="0" distL="0" distR="0">
+            <wp:extent cx="4932948" cy="1496291"/>
+            <wp:effectExtent l="0" t="0" r="0" b="0"/>
+            <wp:docPr id="12" name="Imagen 12"/>
+            <wp:cNvGraphicFramePr>
+              <a:graphicFrameLocks xmlns:a="http://schemas.openxmlformats.org/drawingml/2006/main" noChangeAspect="1"/>
+            </wp:cNvGraphicFramePr>
+            <a:graphic xmlns:a="http://schemas.openxmlformats.org/drawingml/2006/main">
+              <a:graphicData uri="http://schemas.openxmlformats.org/drawingml/2006/picture">
+                <pic:pic xmlns:pic="http://schemas.openxmlformats.org/drawingml/2006/picture">
+                  <pic:nvPicPr>
+                    <pic:cNvPr id="0" name="Picture 12"/>
+                    <pic:cNvPicPr>
+                      <a:picLocks noChangeAspect="1" noChangeArrowheads="1"/>
+                    </pic:cNvPicPr>
+                  </pic:nvPicPr>
+                  <pic:blipFill>
+                    <a:blip r:embed="rId32" cstate="print"/>
+                    <a:srcRect/>
+                    <a:stretch>
+                      <a:fillRect/>
+                    </a:stretch>
+                  </pic:blipFill>
+                  <pic:spPr bwMode="auto">
+                    <a:xfrm>
+                      <a:off x="0" y="0"/>
+                      <a:ext cx="4933369" cy="1496419"/>
+                    </a:xfrm>
+                    <a:prstGeom prst="rect">
+                      <a:avLst/>
+                    </a:prstGeom>
+                    <a:noFill/>
+                    <a:ln w="9525">
+                      <a:noFill/>
+                      <a:miter lim="800000"/>
+                      <a:headEnd/>
+                      <a:tailEnd/>
+                    </a:ln>
+                  </pic:spPr>
+                </pic:pic>
+              </a:graphicData>
+            </a:graphic>
+          </wp:inline>
+        </w:drawing>
+      </w:r>
     </w:p>
     <w:p>
       <w:pPr>
@@ -6352,16 +6499,7 @@
           <w:sz w:val="20"/>
           <w:szCs w:val="20"/>
         </w:rPr>
-        <w:t xml:space="preserve">Los nombres de las tablas que sean asociaciones de otras tablas se formarán por el </w:t>
-      </w:r>
-      <w:r>
-        <w:rPr>
-          <w:rFonts w:ascii="Calibri" w:hAnsi="Calibri" w:cs="Arial"/>
-          <w:sz w:val="20"/>
-          <w:szCs w:val="20"/>
-        </w:rPr>
-        <w:lastRenderedPageBreak/>
-        <w:t xml:space="preserve">nombre de las dos tablas </w:t>
+        <w:t xml:space="preserve">Los nombres de las tablas que sean asociaciones de otras tablas se formarán por el nombre de las dos tablas </w:t>
       </w:r>
       <w:r>
         <w:rPr>
@@ -6761,11 +6899,99 @@
         <w:t>Los campos que sean llave foránea deberán ser nombrados de la misma manera que las llaves primarias.</w:t>
       </w:r>
     </w:p>
+    <w:p>
+      <w:pPr>
+        <w:pStyle w:val="Textoindependiente"/>
+        <w:jc w:val="both"/>
+        <w:rPr>
+          <w:rFonts w:ascii="Calibri" w:hAnsi="Calibri"/>
+        </w:rPr>
+      </w:pPr>
+    </w:p>
+    <w:p>
+      <w:pPr>
+        <w:pStyle w:val="Textoindependiente"/>
+        <w:jc w:val="both"/>
+        <w:rPr>
+          <w:rFonts w:ascii="Calibri" w:hAnsi="Calibri"/>
+        </w:rPr>
+      </w:pPr>
+      <w:r>
+        <w:rPr>
+          <w:rFonts w:ascii="Calibri" w:hAnsi="Calibri"/>
+          <w:noProof/>
+        </w:rPr>
+        <w:lastRenderedPageBreak/>
+        <w:drawing>
+          <wp:inline distT="0" distB="0" distL="0" distR="0">
+            <wp:extent cx="5094605" cy="2232660"/>
+            <wp:effectExtent l="0" t="0" r="0" b="0"/>
+            <wp:docPr id="20" name="Imagen 20"/>
+            <wp:cNvGraphicFramePr>
+              <a:graphicFrameLocks xmlns:a="http://schemas.openxmlformats.org/drawingml/2006/main" noChangeAspect="1"/>
+            </wp:cNvGraphicFramePr>
+            <a:graphic xmlns:a="http://schemas.openxmlformats.org/drawingml/2006/main">
+              <a:graphicData uri="http://schemas.openxmlformats.org/drawingml/2006/picture">
+                <pic:pic xmlns:pic="http://schemas.openxmlformats.org/drawingml/2006/picture">
+                  <pic:nvPicPr>
+                    <pic:cNvPr id="0" name="Picture 20"/>
+                    <pic:cNvPicPr>
+                      <a:picLocks noChangeAspect="1" noChangeArrowheads="1"/>
+                    </pic:cNvPicPr>
+                  </pic:nvPicPr>
+                  <pic:blipFill>
+                    <a:blip r:embed="rId33" cstate="print"/>
+                    <a:srcRect/>
+                    <a:stretch>
+                      <a:fillRect/>
+                    </a:stretch>
+                  </pic:blipFill>
+                  <pic:spPr bwMode="auto">
+                    <a:xfrm>
+                      <a:off x="0" y="0"/>
+                      <a:ext cx="5094605" cy="2232660"/>
+                    </a:xfrm>
+                    <a:prstGeom prst="rect">
+                      <a:avLst/>
+                    </a:prstGeom>
+                    <a:noFill/>
+                    <a:ln w="9525">
+                      <a:noFill/>
+                      <a:miter lim="800000"/>
+                      <a:headEnd/>
+                      <a:tailEnd/>
+                    </a:ln>
+                  </pic:spPr>
+                </pic:pic>
+              </a:graphicData>
+            </a:graphic>
+          </wp:inline>
+        </w:drawing>
+      </w:r>
+    </w:p>
+    <w:p>
+      <w:pPr>
+        <w:pStyle w:val="Textoindependiente"/>
+        <w:jc w:val="both"/>
+        <w:rPr>
+          <w:rFonts w:ascii="Calibri" w:hAnsi="Calibri"/>
+        </w:rPr>
+      </w:pPr>
+    </w:p>
+    <w:p>
+      <w:pPr>
+        <w:pStyle w:val="Textoindependiente"/>
+        <w:jc w:val="both"/>
+        <w:rPr>
+          <w:rFonts w:ascii="Calibri" w:hAnsi="Calibri"/>
+        </w:rPr>
+      </w:pPr>
+    </w:p>
     <w:sectPr>
-      <w:headerReference w:type="default" r:id="rId33"/>
-      <w:footerReference w:type="default" r:id="rId34"/>
-      <w:headerReference w:type="first" r:id="rId35"/>
-      <w:footerReference w:type="first" r:id="rId36"/>
+      <w:headerReference w:type="default" r:id="rId34"/>
+      <w:footerReference w:type="default" r:id="rId35"/>
+      <w:headerReference w:type="first" r:id="rId36"/>
+      <w:footerReference w:type="first" r:id="rId37"/>
       <w:pgSz w:w="12240" w:h="15840" w:code="1"/>
       <w:pgMar w:top="1440" w:right="1440" w:bottom="1440" w:left="1440" w:header="720" w:footer="720" w:gutter="0"/>
       <w:cols w:space="720"/>
@@ -6943,7 +7169,7 @@
               <w:rFonts w:ascii="Calibri" w:hAnsi="Calibri"/>
               <w:noProof/>
             </w:rPr>
-            <w:t>2</w:t>
+            <w:t>11</w:t>
           </w:r>
           <w:r>
             <w:rPr>
@@ -6965,7 +7191,7 @@
                 <w:rStyle w:val="Nmerodepgina"/>
                 <w:noProof/>
               </w:rPr>
-              <w:t>10</w:t>
+              <w:t>11</w:t>
             </w:r>
           </w:fldSimple>
         </w:p>
@@ -7946,7 +8172,7 @@
   <w:abstractNum w:abstractNumId="6">
     <w:nsid w:val="7C34351B"/>
     <w:multiLevelType w:val="hybridMultilevel"/>
-    <w:tmpl w:val="8C74D688"/>
+    <w:tmpl w:val="D44870A6"/>
     <w:lvl w:ilvl="0" w:tplc="280A0001">
       <w:start w:val="1"/>
       <w:numFmt w:val="bullet"/>
@@ -8230,6 +8456,7 @@
   <w:style w:type="paragraph" w:default="1" w:styleId="Normal">
     <w:name w:val="Normal"/>
     <w:qFormat/>
+    <w:rsid w:val="00C46DA8"/>
     <w:rPr>
       <w:sz w:val="24"/>
       <w:szCs w:val="24"/>
@@ -8241,6 +8468,7 @@
     <w:basedOn w:val="Normal"/>
     <w:next w:val="Normal"/>
     <w:qFormat/>
+    <w:rsid w:val="00C46DA8"/>
     <w:pPr>
       <w:keepNext/>
       <w:widowControl w:val="0"/>
@@ -8262,6 +8490,7 @@
     <w:basedOn w:val="Ttulo1"/>
     <w:next w:val="Normal"/>
     <w:qFormat/>
+    <w:rsid w:val="00C46DA8"/>
     <w:pPr>
       <w:numPr>
         <w:ilvl w:val="1"/>
@@ -8277,10 +8506,15 @@
     <w:basedOn w:val="Ttulo1"/>
     <w:next w:val="Normal"/>
     <w:qFormat/>
+    <w:rsid w:val="00C46DA8"/>
     <w:pPr>
       <w:numPr>
-        <w:ilvl w:val="2"/>
+        <w:numId w:val="0"/>
       </w:numPr>
+      <w:tabs>
+        <w:tab w:val="num" w:pos="2880"/>
+      </w:tabs>
+      <w:ind w:left="2880" w:hanging="360"/>
       <w:outlineLvl w:val="2"/>
     </w:pPr>
     <w:rPr>
@@ -8294,10 +8528,12 @@
     <w:basedOn w:val="Ttulo1"/>
     <w:next w:val="Normal"/>
     <w:qFormat/>
+    <w:rsid w:val="00C46DA8"/>
     <w:pPr>
       <w:numPr>
-        <w:ilvl w:val="3"/>
+        <w:numId w:val="0"/>
       </w:numPr>
+      <w:ind w:left="3600" w:hanging="360"/>
       <w:outlineLvl w:val="3"/>
     </w:pPr>
     <w:rPr>
@@ -8310,13 +8546,11 @@
     <w:basedOn w:val="Normal"/>
     <w:next w:val="Normal"/>
     <w:qFormat/>
+    <w:rsid w:val="00C46DA8"/>
     <w:pPr>
       <w:widowControl w:val="0"/>
-      <w:numPr>
-        <w:ilvl w:val="4"/>
-        <w:numId w:val="1"/>
-      </w:numPr>
       <w:spacing w:before="240" w:after="60" w:line="240" w:lineRule="atLeast"/>
+      <w:ind w:left="4320" w:hanging="360"/>
       <w:outlineLvl w:val="4"/>
     </w:pPr>
     <w:rPr>
@@ -8330,13 +8564,11 @@
     <w:basedOn w:val="Normal"/>
     <w:next w:val="Normal"/>
     <w:qFormat/>
+    <w:rsid w:val="00C46DA8"/>
     <w:pPr>
       <w:widowControl w:val="0"/>
-      <w:numPr>
-        <w:ilvl w:val="5"/>
-        <w:numId w:val="1"/>
-      </w:numPr>
       <w:spacing w:before="240" w:after="60" w:line="240" w:lineRule="atLeast"/>
+      <w:ind w:left="5040" w:hanging="360"/>
       <w:outlineLvl w:val="5"/>
     </w:pPr>
     <w:rPr>
@@ -8351,13 +8583,11 @@
     <w:basedOn w:val="Normal"/>
     <w:next w:val="Normal"/>
     <w:qFormat/>
+    <w:rsid w:val="00C46DA8"/>
     <w:pPr>
       <w:widowControl w:val="0"/>
-      <w:numPr>
-        <w:ilvl w:val="6"/>
-        <w:numId w:val="1"/>
-      </w:numPr>
       <w:spacing w:before="240" w:after="60" w:line="240" w:lineRule="atLeast"/>
+      <w:ind w:left="5760" w:hanging="360"/>
       <w:outlineLvl w:val="6"/>
     </w:pPr>
     <w:rPr>
@@ -8371,13 +8601,11 @@
     <w:basedOn w:val="Normal"/>
     <w:next w:val="Normal"/>
     <w:qFormat/>
+    <w:rsid w:val="00C46DA8"/>
     <w:pPr>
       <w:widowControl w:val="0"/>
-      <w:numPr>
-        <w:ilvl w:val="7"/>
-        <w:numId w:val="1"/>
-      </w:numPr>
       <w:spacing w:before="240" w:after="60" w:line="240" w:lineRule="atLeast"/>
+      <w:ind w:left="6480" w:hanging="360"/>
       <w:outlineLvl w:val="7"/>
     </w:pPr>
     <w:rPr>
@@ -8392,13 +8620,11 @@
     <w:basedOn w:val="Normal"/>
     <w:next w:val="Normal"/>
     <w:qFormat/>
+    <w:rsid w:val="00C46DA8"/>
     <w:pPr>
       <w:widowControl w:val="0"/>
-      <w:numPr>
-        <w:ilvl w:val="8"/>
-        <w:numId w:val="1"/>
-      </w:numPr>
       <w:spacing w:before="240" w:after="60" w:line="240" w:lineRule="atLeast"/>
+      <w:ind w:left="7200" w:hanging="360"/>
       <w:outlineLvl w:val="8"/>
     </w:pPr>
     <w:rPr>
@@ -8411,11 +8637,16 @@
   </w:style>
   <w:style w:type="character" w:default="1" w:styleId="Fuentedeprrafopredeter">
     <w:name w:val="Default Paragraph Font"/>
+    <w:uiPriority w:val="1"/>
     <w:semiHidden/>
+    <w:unhideWhenUsed/>
   </w:style>
   <w:style w:type="table" w:default="1" w:styleId="Tablanormal">
     <w:name w:val="Normal Table"/>
+    <w:uiPriority w:val="99"/>
     <w:semiHidden/>
+    <w:unhideWhenUsed/>
+    <w:qFormat/>
     <w:tblPr>
       <w:tblInd w:w="0" w:type="dxa"/>
       <w:tblCellMar>
@@ -8428,11 +8659,14 @@
   </w:style>
   <w:style w:type="numbering" w:default="1" w:styleId="Sinlista">
     <w:name w:val="No List"/>
+    <w:uiPriority w:val="99"/>
     <w:semiHidden/>
+    <w:unhideWhenUsed/>
   </w:style>
   <w:style w:type="paragraph" w:customStyle="1" w:styleId="Paragraph2">
     <w:name w:val="Paragraph2"/>
     <w:basedOn w:val="Normal"/>
+    <w:rsid w:val="00C46DA8"/>
     <w:pPr>
       <w:widowControl w:val="0"/>
       <w:spacing w:before="80" w:line="240" w:lineRule="atLeast"/>
@@ -8451,6 +8685,7 @@
     <w:basedOn w:val="Normal"/>
     <w:next w:val="Normal"/>
     <w:qFormat/>
+    <w:rsid w:val="00C46DA8"/>
     <w:pPr>
       <w:widowControl w:val="0"/>
       <w:jc w:val="center"/>
@@ -8467,6 +8702,7 @@
     <w:name w:val="Subtitle"/>
     <w:basedOn w:val="Normal"/>
     <w:qFormat/>
+    <w:rsid w:val="00C46DA8"/>
     <w:pPr>
       <w:widowControl w:val="0"/>
       <w:spacing w:after="60" w:line="240" w:lineRule="atLeast"/>
@@ -8483,6 +8719,7 @@
   <w:style w:type="paragraph" w:styleId="Sangranormal">
     <w:name w:val="Normal Indent"/>
     <w:basedOn w:val="Normal"/>
+    <w:rsid w:val="00C46DA8"/>
     <w:pPr>
       <w:widowControl w:val="0"/>
       <w:spacing w:line="240" w:lineRule="atLeast"/>
@@ -8548,6 +8785,7 @@
   <w:style w:type="paragraph" w:styleId="Encabezado">
     <w:name w:val="header"/>
     <w:basedOn w:val="Normal"/>
+    <w:rsid w:val="00C46DA8"/>
     <w:pPr>
       <w:widowControl w:val="0"/>
       <w:tabs>
@@ -8565,6 +8803,7 @@
   <w:style w:type="paragraph" w:styleId="Piedepgina">
     <w:name w:val="footer"/>
     <w:basedOn w:val="Normal"/>
+    <w:rsid w:val="00C46DA8"/>
     <w:pPr>
       <w:widowControl w:val="0"/>
       <w:tabs>
@@ -8582,10 +8821,12 @@
   <w:style w:type="character" w:styleId="Nmerodepgina">
     <w:name w:val="page number"/>
     <w:basedOn w:val="Fuentedeprrafopredeter"/>
+    <w:rsid w:val="00C46DA8"/>
   </w:style>
   <w:style w:type="paragraph" w:styleId="Textoindependiente2">
     <w:name w:val="Body Text 2"/>
     <w:basedOn w:val="Normal"/>
+    <w:rsid w:val="00C46DA8"/>
     <w:pPr>
       <w:widowControl w:val="0"/>
       <w:spacing w:line="240" w:lineRule="atLeast"/>
@@ -8601,6 +8842,7 @@
   <w:style w:type="paragraph" w:styleId="Textoindependiente3">
     <w:name w:val="Body Text 3"/>
     <w:basedOn w:val="Normal"/>
+    <w:rsid w:val="00C46DA8"/>
     <w:pPr>
       <w:widowControl w:val="0"/>
       <w:spacing w:line="240" w:lineRule="atLeast"/>
@@ -8615,6 +8857,7 @@
   <w:style w:type="paragraph" w:customStyle="1" w:styleId="Tabletext">
     <w:name w:val="Tabletext"/>
     <w:basedOn w:val="Normal"/>
+    <w:rsid w:val="00C46DA8"/>
     <w:pPr>
       <w:keepLines/>
       <w:widowControl w:val="0"/>
@@ -8630,6 +8873,7 @@
     <w:name w:val="Body Text"/>
     <w:basedOn w:val="Normal"/>
     <w:link w:val="TextoindependienteCar"/>
+    <w:rsid w:val="00C46DA8"/>
     <w:pPr>
       <w:keepLines/>
       <w:widowControl w:val="0"/>
@@ -8645,6 +8889,7 @@
   <w:style w:type="paragraph" w:customStyle="1" w:styleId="Paragraph3">
     <w:name w:val="Paragraph3"/>
     <w:basedOn w:val="Normal"/>
+    <w:rsid w:val="00C46DA8"/>
     <w:pPr>
       <w:widowControl w:val="0"/>
       <w:spacing w:before="80"/>
@@ -8660,6 +8905,7 @@
   <w:style w:type="paragraph" w:customStyle="1" w:styleId="Paragraph4">
     <w:name w:val="Paragraph4"/>
     <w:basedOn w:val="Normal"/>
+    <w:rsid w:val="00C46DA8"/>
     <w:pPr>
       <w:widowControl w:val="0"/>
       <w:spacing w:before="80"/>
@@ -8678,6 +8924,7 @@
     <w:next w:val="Normal"/>
     <w:autoRedefine/>
     <w:semiHidden/>
+    <w:rsid w:val="00C46DA8"/>
     <w:pPr>
       <w:ind w:left="720"/>
     </w:pPr>
@@ -8693,6 +8940,7 @@
     <w:next w:val="Normal"/>
     <w:autoRedefine/>
     <w:semiHidden/>
+    <w:rsid w:val="00C46DA8"/>
     <w:pPr>
       <w:ind w:left="960"/>
     </w:pPr>
@@ -8708,6 +8956,7 @@
     <w:next w:val="Normal"/>
     <w:autoRedefine/>
     <w:semiHidden/>
+    <w:rsid w:val="00C46DA8"/>
     <w:pPr>
       <w:ind w:left="1200"/>
     </w:pPr>
@@ -8723,6 +8972,7 @@
     <w:next w:val="Normal"/>
     <w:autoRedefine/>
     <w:semiHidden/>
+    <w:rsid w:val="00C46DA8"/>
     <w:pPr>
       <w:ind w:left="1440"/>
     </w:pPr>
@@ -8738,6 +8988,7 @@
     <w:next w:val="Normal"/>
     <w:autoRedefine/>
     <w:semiHidden/>
+    <w:rsid w:val="00C46DA8"/>
     <w:pPr>
       <w:ind w:left="1680"/>
     </w:pPr>
@@ -8753,6 +9004,7 @@
     <w:next w:val="Normal"/>
     <w:autoRedefine/>
     <w:semiHidden/>
+    <w:rsid w:val="00C46DA8"/>
     <w:pPr>
       <w:ind w:left="1920"/>
     </w:pPr>
@@ -8766,6 +9018,7 @@
     <w:name w:val="footnote text"/>
     <w:basedOn w:val="Normal"/>
     <w:semiHidden/>
+    <w:rsid w:val="00C46DA8"/>
     <w:pPr>
       <w:widowControl w:val="0"/>
       <w:spacing w:line="240" w:lineRule="atLeast"/>
@@ -8780,6 +9033,7 @@
     <w:name w:val="List Paragraph"/>
     <w:basedOn w:val="Normal"/>
     <w:qFormat/>
+    <w:rsid w:val="00C46DA8"/>
     <w:pPr>
       <w:widowControl w:val="0"/>
       <w:spacing w:line="240" w:lineRule="atLeast"/>
@@ -8797,6 +9051,7 @@
     <w:link w:val="TextodegloboCar"/>
     <w:uiPriority w:val="99"/>
     <w:semiHidden/>
+    <w:rsid w:val="00C46DA8"/>
     <w:pPr>
       <w:widowControl w:val="0"/>
       <w:spacing w:line="240" w:lineRule="atLeast"/>
@@ -8812,6 +9067,7 @@
     <w:name w:val="annotation reference"/>
     <w:basedOn w:val="Fuentedeprrafopredeter"/>
     <w:semiHidden/>
+    <w:rsid w:val="00C46DA8"/>
     <w:rPr>
       <w:sz w:val="16"/>
       <w:szCs w:val="16"/>
@@ -8821,6 +9077,7 @@
     <w:name w:val="annotation text"/>
     <w:basedOn w:val="Normal"/>
     <w:semiHidden/>
+    <w:rsid w:val="00C46DA8"/>
     <w:pPr>
       <w:widowControl w:val="0"/>
       <w:spacing w:line="240" w:lineRule="atLeast"/>
@@ -8836,6 +9093,7 @@
     <w:basedOn w:val="Textocomentario"/>
     <w:next w:val="Textocomentario"/>
     <w:semiHidden/>
+    <w:rsid w:val="00C46DA8"/>
     <w:rPr>
       <w:b/>
       <w:bCs/>
